--- a/resume_flk.docx
+++ b/resume_flk.docx
@@ -266,18 +266,55 @@
                 <w:szCs w:val="22"/>
                 <w:lang w:val="en-US" w:eastAsia="en-US" w:bidi="ar-SA"/>
               </w:rPr>
-              <w:t xml:space="preserve">Multi-Specialty Engineering Leader | 14+ years of experience spanning across Frontend, Backend, Cloud, Solution Architect/ Engineer, Technical Leadership and 4 years in Technical Sales Engineer. </w:t>
-            </w:r>
-            <w:r>
-              <w:rPr>
-                <w:rFonts w:ascii="Poppins" w:hAnsi="Poppins"/>
+              <w:t xml:space="preserve">Multi-Specialty Engineering Leader | 14+ years of experience spanning across </w:t>
+            </w:r>
+            <w:r>
+              <w:rPr>
+                <w:rFonts w:eastAsia="" w:cs="" w:ascii="Poppins" w:hAnsi="Poppins" w:cstheme="minorBidi" w:eastAsiaTheme="minorEastAsia"/>
+                <w:b/>
+                <w:bCs/>
+                <w:color w:val="auto"/>
+                <w:kern w:val="0"/>
+                <w:sz w:val="22"/>
+                <w:szCs w:val="22"/>
+                <w:lang w:val="en-US" w:eastAsia="en-US" w:bidi="ar-SA"/>
+              </w:rPr>
+              <w:t>Full-stack</w:t>
+            </w:r>
+            <w:r>
+              <w:rPr>
+                <w:rFonts w:ascii="Poppins" w:hAnsi="Poppins"/>
+                <w:b/>
+                <w:bCs/>
+                <w:sz w:val="22"/>
+                <w:szCs w:val="22"/>
+                <w:lang w:val="en-US" w:eastAsia="en-US" w:bidi="ar-SA"/>
+              </w:rPr>
+              <w:t xml:space="preserve">, Cloud, Solution Architect/ Engineer, Technical Leadership. </w:t>
+            </w:r>
+            <w:r>
+              <w:rPr>
+                <w:rFonts w:eastAsia="" w:cs="" w:ascii="Poppins" w:hAnsi="Poppins" w:cstheme="minorBidi" w:eastAsiaTheme="minorEastAsia"/>
                 <w:b w:val="false"/>
                 <w:bCs w:val="false"/>
-                <w:sz w:val="22"/>
-                <w:szCs w:val="22"/>
-                <w:lang w:val="en-US" w:eastAsia="en-US" w:bidi="ar-SA"/>
-              </w:rPr>
-              <w:t xml:space="preserve">AWS Certified Solutions Architect with proven expertise in applying core architectural principles—operational excellence, security, reliability, performance, and cost optimization—to design and deliver resilient, high-impact cloud solutions. Adept at translating complex business requirements into clean, scalable, and maintainable systems that drive innovation and long-term value </w:t>
+                <w:color w:val="auto"/>
+                <w:kern w:val="0"/>
+                <w:sz w:val="22"/>
+                <w:szCs w:val="22"/>
+                <w:lang w:val="en-US" w:eastAsia="en-US" w:bidi="ar-SA"/>
+              </w:rPr>
+              <w:t>P</w:t>
+            </w:r>
+            <w:r>
+              <w:rPr>
+                <w:rFonts w:ascii="Poppins" w:hAnsi="Poppins"/>
+                <w:b w:val="false"/>
+                <w:bCs w:val="false"/>
+                <w:sz w:val="22"/>
+                <w:szCs w:val="22"/>
+                <w:lang w:val="en-US" w:eastAsia="en-US" w:bidi="ar-SA"/>
+              </w:rPr>
+              <w:t xml:space="preserve">roven expertise in applying core architectural principles—operational excellence, security, reliability, performance, and cost optimization—to design and deliver resilient, high-impact cloud solutions. Adept at translating complex business requirements into clean, scalable, and maintainable systems that drive innovation and long-term value </w:t>
             </w:r>
             <w:r>
               <w:rPr>
@@ -462,52 +499,11 @@
                 <w:lang w:val="en-US" w:eastAsia="en-US" w:bidi="ar-SA"/>
               </w:rPr>
               <w:br/>
-              <w:t>Designed and developed scalable, maintainable backend systems using Node.js, NestJS, ExpressJS, TypeScript, Go (Golang since 2023), PHP, and Laravel. Skilled in building robust APIs, microservices architectures, and event-driven systems utilizing PostgreSQL, MySQL, MongoDB, Redis, Kubernetes, Kafka, and RabbitMQ.</w:t>
-            </w:r>
-          </w:p>
-          <w:p>
-            <w:pPr>
-              <w:pStyle w:val="Normal"/>
-              <w:widowControl w:val="false"/>
-              <w:jc w:val="left"/>
-              <w:rPr>
-                <w:lang w:val="en-US"/>
-              </w:rPr>
-            </w:pPr>
-            <w:r>
-              <w:rPr>
-                <w:rFonts w:ascii="Poppins" w:hAnsi="Poppins"/>
-                <w:b/>
-                <w:bCs/>
-                <w:sz w:val="22"/>
-                <w:szCs w:val="22"/>
-                <w:lang w:val="en-US" w:eastAsia="en-US" w:bidi="ar-SA"/>
-              </w:rPr>
-              <w:t xml:space="preserve">🌩️ </w:t>
-            </w:r>
-            <w:r>
-              <w:rPr>
-                <w:rFonts w:ascii="Poppins" w:hAnsi="Poppins"/>
-                <w:b/>
-                <w:bCs/>
-                <w:sz w:val="22"/>
-                <w:szCs w:val="22"/>
-                <w:lang w:val="en-US" w:eastAsia="en-US" w:bidi="ar-SA"/>
-              </w:rPr>
-              <w:t>Cloud &amp; DevOps</w:t>
-            </w:r>
-          </w:p>
-          <w:p>
-            <w:pPr>
-              <w:pStyle w:val="TextBody"/>
-              <w:widowControl w:val="false"/>
-              <w:jc w:val="left"/>
-              <w:rPr>
-                <w:lang w:val="en-US"/>
-              </w:rPr>
-            </w:pPr>
-            <w:r>
-              <w:rPr>
+              <w:t xml:space="preserve">Designed and developed scalable, maintainable backend systems using Node.js, NestJS, ExpressJS, TypeScript, Go (Golang since 2023), PHP, and Laravel. Skilled in building robust APIs, microservices architectures, and event-driven systems utilizing PostgreSQL, MySQL, MongoDB, Redis, Kubernetes, Kafka, and RabbitMQ. Hands-on experience with </w:t>
+            </w:r>
+            <w:r>
+              <w:rPr>
+                <w:rStyle w:val="StrongEmphasis"/>
                 <w:rFonts w:ascii="Poppins" w:hAnsi="Poppins"/>
                 <w:b w:val="false"/>
                 <w:bCs w:val="false"/>
@@ -515,50 +511,8 @@
                 <w:szCs w:val="22"/>
                 <w:lang w:val="en-US" w:eastAsia="en-US" w:bidi="ar-SA"/>
               </w:rPr>
-              <w:t>AWS (EC2, S3, Lambda, RDS, ECS, CloudFront, VPC, IAM, Route 53), Docker, Networking (Subnets, IGW), Linux/Windows Systems.</w:t>
-            </w:r>
-          </w:p>
-          <w:p>
-            <w:pPr>
-              <w:pStyle w:val="Normal"/>
-              <w:widowControl w:val="false"/>
-              <w:jc w:val="left"/>
-              <w:rPr>
-                <w:lang w:val="en-US"/>
-              </w:rPr>
-            </w:pPr>
-            <w:r>
-              <w:rPr>
-                <w:rFonts w:ascii="Poppins" w:hAnsi="Poppins"/>
-                <w:b/>
-                <w:bCs/>
-                <w:sz w:val="22"/>
-                <w:szCs w:val="22"/>
-                <w:lang w:val="en-US" w:eastAsia="en-US" w:bidi="ar-SA"/>
-              </w:rPr>
-              <w:t xml:space="preserve">🎯 </w:t>
-            </w:r>
-            <w:r>
-              <w:rPr>
-                <w:rFonts w:ascii="Poppins" w:hAnsi="Poppins"/>
-                <w:b/>
-                <w:bCs/>
-                <w:sz w:val="22"/>
-                <w:szCs w:val="22"/>
-                <w:lang w:val="en-US" w:eastAsia="en-US" w:bidi="ar-SA"/>
-              </w:rPr>
-              <w:t>Technical Sales Engineer</w:t>
-            </w:r>
-          </w:p>
-          <w:p>
-            <w:pPr>
-              <w:pStyle w:val="Normal"/>
-              <w:widowControl w:val="false"/>
-              <w:jc w:val="left"/>
-              <w:rPr>
-                <w:lang w:val="en-US"/>
-              </w:rPr>
-            </w:pPr>
+              <w:t>modern AI/ML tools</w:t>
+            </w:r>
             <w:r>
               <w:rPr>
                 <w:rFonts w:ascii="Poppins" w:hAnsi="Poppins"/>
@@ -568,7 +522,70 @@
                 <w:szCs w:val="22"/>
                 <w:lang w:val="en-US" w:eastAsia="en-US" w:bidi="ar-SA"/>
               </w:rPr>
-              <w:t>Early career 5+ years of experience in technical sales and customer engagement. Skilled in driving pre-sales and post-sales activities, delivering impactful product demos, pitch, and translating complex technical requirements into tailored software solutions. Proven ability to collaborate with cross-functional teams to ensure successful solution delivery and long-term client satisfaction.</w:t>
+              <w:t xml:space="preserve">, including </w:t>
+            </w:r>
+            <w:r>
+              <w:rPr>
+                <w:rStyle w:val="StrongEmphasis"/>
+                <w:rFonts w:ascii="Poppins" w:hAnsi="Poppins"/>
+                <w:b w:val="false"/>
+                <w:bCs w:val="false"/>
+                <w:sz w:val="22"/>
+                <w:szCs w:val="22"/>
+                <w:lang w:val="en-US" w:eastAsia="en-US" w:bidi="ar-SA"/>
+              </w:rPr>
+              <w:t>LangChain, LangGraph, vector databases, Pinecone, and ChatGPT.</w:t>
+            </w:r>
+          </w:p>
+          <w:p>
+            <w:pPr>
+              <w:pStyle w:val="TextBody"/>
+              <w:widowControl w:val="false"/>
+              <w:jc w:val="left"/>
+              <w:rPr/>
+            </w:pPr>
+            <w:r>
+              <w:rPr>
+                <w:rFonts w:ascii="Poppins" w:hAnsi="Poppins"/>
+                <w:b/>
+                <w:bCs/>
+                <w:sz w:val="22"/>
+                <w:szCs w:val="22"/>
+                <w:lang w:val="en-US" w:eastAsia="en-US" w:bidi="ar-SA"/>
+              </w:rPr>
+              <w:t xml:space="preserve">🌩️ </w:t>
+            </w:r>
+            <w:r>
+              <w:rPr>
+                <w:rFonts w:ascii="Poppins" w:hAnsi="Poppins"/>
+                <w:b/>
+                <w:bCs/>
+                <w:sz w:val="22"/>
+                <w:szCs w:val="22"/>
+                <w:lang w:val="en-US" w:eastAsia="en-US" w:bidi="ar-SA"/>
+              </w:rPr>
+              <w:t>Cloud &amp; DevOps</w:t>
+            </w:r>
+          </w:p>
+          <w:p>
+            <w:pPr>
+              <w:pStyle w:val="TextBody"/>
+              <w:widowControl w:val="false"/>
+              <w:jc w:val="left"/>
+              <w:rPr>
+                <w:lang w:val="en-US"/>
+              </w:rPr>
+            </w:pPr>
+            <w:r>
+              <w:rPr>
+                <w:rFonts w:ascii="Poppins" w:hAnsi="Poppins"/>
+                <w:b w:val="false"/>
+                <w:bCs w:val="false"/>
+                <w:sz w:val="22"/>
+                <w:szCs w:val="22"/>
+                <w:lang w:val="en-US" w:eastAsia="en-US" w:bidi="ar-SA"/>
+              </w:rPr>
+              <w:t>AWS (EC2, S3, Lambda, RDS, ECS, CloudFront, VPC, IAM, Route 53), Docker, Networking (Subnets, IGW), Linux/Windows Systems.</w:t>
             </w:r>
           </w:p>
           <w:p>
@@ -657,35 +674,7 @@
                 <w:u w:val="none"/>
                 <w:lang w:val="en-US" w:eastAsia="en-US" w:bidi="ar-SA"/>
               </w:rPr>
-              <w:t xml:space="preserve">Principal </w:t>
-            </w:r>
-            <w:r>
-              <w:rPr>
-                <w:rFonts w:eastAsia="" w:cs="" w:ascii="Poppins" w:hAnsi="Poppins" w:cstheme="minorBidi" w:eastAsiaTheme="minorEastAsia"/>
-                <w:b/>
-                <w:bCs/>
-                <w:color w:val="auto"/>
-                <w:kern w:val="0"/>
-                <w:sz w:val="22"/>
-                <w:szCs w:val="22"/>
-                <w:u w:val="none"/>
-                <w:lang w:val="en-US" w:eastAsia="en-US" w:bidi="ar-SA"/>
-              </w:rPr>
-              <w:t xml:space="preserve">Full Stack </w:t>
-            </w:r>
-            <w:r>
-              <w:rPr>
-                <w:rFonts w:eastAsia="" w:cs="" w:ascii="Poppins" w:hAnsi="Poppins" w:cstheme="minorBidi" w:eastAsiaTheme="minorEastAsia"/>
-                <w:b/>
-                <w:bCs/>
-                <w:color w:val="auto"/>
-                <w:kern w:val="0"/>
-                <w:sz w:val="22"/>
-                <w:szCs w:val="22"/>
-                <w:u w:val="none"/>
-                <w:lang w:val="en-US" w:eastAsia="en-US" w:bidi="ar-SA"/>
-              </w:rPr>
-              <w:t>Software Architect/Engineer – 06/2024 – Contract</w:t>
+              <w:t>Principal Full Stack Software Architect/Engineer – 06/2024 – Contract</w:t>
             </w:r>
             <w:r>
               <w:rPr>
@@ -1212,20 +1201,7 @@
                 <w:szCs w:val="22"/>
                 <w:lang w:val="en-US" w:eastAsia="en-US" w:bidi="ar-SA"/>
               </w:rPr>
-              <w:t>Lead Full Stack Engineer</w:t>
-            </w:r>
-            <w:r>
-              <w:rPr>
-                <w:rFonts w:eastAsia="" w:cs="" w:ascii="Poppins" w:hAnsi="Poppins" w:cstheme="minorBidi" w:eastAsiaTheme="minorEastAsia"/>
-                <w:b/>
-                <w:bCs/>
-                <w:color w:val="auto"/>
-                <w:kern w:val="0"/>
-                <w:sz w:val="22"/>
-                <w:szCs w:val="22"/>
-                <w:lang w:val="en-US" w:eastAsia="en-US" w:bidi="ar-SA"/>
-              </w:rPr>
-              <w:t xml:space="preserve"> </w:t>
+              <w:t xml:space="preserve">Lead Full Stack Engineer </w:t>
             </w:r>
             <w:r>
               <w:rPr>
@@ -1458,20 +1434,7 @@
                 <w:szCs w:val="22"/>
                 <w:lang w:val="en-US" w:eastAsia="en-US" w:bidi="ar-SA"/>
               </w:rPr>
-              <w:t>Lead Full Stack Developer</w:t>
-            </w:r>
-            <w:r>
-              <w:rPr>
-                <w:rFonts w:eastAsia="" w:cs="" w:ascii="Poppins" w:hAnsi="Poppins" w:cstheme="minorBidi" w:eastAsiaTheme="minorEastAsia"/>
-                <w:b/>
-                <w:bCs/>
-                <w:color w:val="auto"/>
-                <w:kern w:val="0"/>
-                <w:sz w:val="22"/>
-                <w:szCs w:val="22"/>
-                <w:lang w:val="en-US" w:eastAsia="en-US" w:bidi="ar-SA"/>
-              </w:rPr>
-              <w:t xml:space="preserve"> </w:t>
+              <w:t xml:space="preserve">Lead Full Stack Developer </w:t>
             </w:r>
             <w:r>
               <w:rPr>
@@ -2368,6 +2331,64 @@
                 <w:szCs w:val="22"/>
               </w:rPr>
               <w:t>Vocational studies in Computer Science and Software Engineering</w:t>
+            </w:r>
+          </w:p>
+          <w:p>
+            <w:pPr>
+              <w:pStyle w:val="TextBody"/>
+              <w:widowControl w:val="false"/>
+              <w:jc w:val="left"/>
+              <w:rPr>
+                <w:rFonts w:ascii="Poppins" w:hAnsi="Poppins"/>
+                <w:b/>
+                <w:b/>
+                <w:bCs/>
+                <w:sz w:val="22"/>
+                <w:szCs w:val="22"/>
+                <w:u w:val="single"/>
+                <w:lang w:val="en-US" w:eastAsia="en-US" w:bidi="ar-SA"/>
+              </w:rPr>
+            </w:pPr>
+            <w:r>
+              <w:rPr>
+                <w:rFonts w:ascii="Poppins" w:hAnsi="Poppins"/>
+                <w:b/>
+                <w:bCs/>
+                <w:sz w:val="22"/>
+                <w:szCs w:val="22"/>
+                <w:u w:val="single"/>
+                <w:lang w:val="en-US" w:eastAsia="en-US" w:bidi="ar-SA"/>
+              </w:rPr>
+              <w:t>Certifications</w:t>
+            </w:r>
+          </w:p>
+          <w:p>
+            <w:pPr>
+              <w:pStyle w:val="TextBody"/>
+              <w:widowControl w:val="false"/>
+              <w:jc w:val="left"/>
+              <w:rPr>
+                <w:rFonts w:ascii="Poppins" w:hAnsi="Poppins"/>
+                <w:b w:val="false"/>
+                <w:b w:val="false"/>
+                <w:bCs w:val="false"/>
+                <w:sz w:val="22"/>
+                <w:szCs w:val="22"/>
+                <w:u w:val="none"/>
+                <w:lang w:val="en-US" w:eastAsia="en-US" w:bidi="ar-SA"/>
+              </w:rPr>
+            </w:pPr>
+            <w:r>
+              <w:rPr>
+                <w:rFonts w:ascii="Poppins" w:hAnsi="Poppins"/>
+                <w:b w:val="false"/>
+                <w:bCs w:val="false"/>
+                <w:sz w:val="22"/>
+                <w:szCs w:val="22"/>
+                <w:u w:val="none"/>
+                <w:lang w:val="en-US" w:eastAsia="en-US" w:bidi="ar-SA"/>
+              </w:rPr>
+              <w:t>AWS Certified Solution Architect</w:t>
             </w:r>
           </w:p>
           <w:p>

--- a/resume_flk.docx
+++ b/resume_flk.docx
@@ -638,7 +638,7 @@
                 <w:u w:val="none"/>
                 <w:lang w:val="en-US" w:eastAsia="en-US" w:bidi="ar-SA"/>
               </w:rPr>
-              <w:t>Principal Full Stack Software Architect/Engineer – 06/2024 – Contract</w:t>
+              <w:t>Principal Full Stack Software Engineer – 06/2024 – Contract</w:t>
             </w:r>
             <w:r>
               <w:rPr>

--- a/resume_flk.docx
+++ b/resume_flk.docx
@@ -1,6 +1,6 @@
 
 <file path=word/document.xml><?xml version="1.0" encoding="utf-8"?>
-<w:document xmlns:o="urn:schemas-microsoft-com:office:office" xmlns:r="http://schemas.openxmlformats.org/officeDocument/2006/relationships" xmlns:v="urn:schemas-microsoft-com:vml" xmlns:w="http://schemas.openxmlformats.org/wordprocessingml/2006/main" xmlns:w10="urn:schemas-microsoft-com:office:word" xmlns:wp="http://schemas.openxmlformats.org/drawingml/2006/wordprocessingDrawing" xmlns:wps="http://schemas.microsoft.com/office/word/2010/wordprocessingShape" xmlns:wpg="http://schemas.microsoft.com/office/word/2010/wordprocessingGroup" xmlns:mc="http://schemas.openxmlformats.org/markup-compatibility/2006" xmlns:wp14="http://schemas.microsoft.com/office/word/2010/wordprocessingDrawing" xmlns:w14="http://schemas.microsoft.com/office/word/2010/wordml" xmlns:w15="http://schemas.microsoft.com/office/word/2012/wordml" mc:Ignorable="w14 wp14 w15">
+<w:document xmlns:o="urn:schemas-microsoft-com:office:office" xmlns:r="http://schemas.openxmlformats.org/officeDocument/2006/relationships" xmlns:v="urn:schemas-microsoft-com:vml" xmlns:w="http://schemas.openxmlformats.org/wordprocessingml/2006/main" xmlns:w10="urn:schemas-microsoft-com:office:word" xmlns:wp="http://schemas.openxmlformats.org/drawingml/2006/wordprocessingDrawing" xmlns:wps="http://schemas.microsoft.com/office/word/2010/wordprocessingShape" xmlns:wpg="http://schemas.microsoft.com/office/word/2010/wordprocessingGroup" xmlns:mc="http://schemas.openxmlformats.org/markup-compatibility/2006" xmlns:wp14="http://schemas.microsoft.com/office/word/2010/wordprocessingDrawing" xmlns:w14="http://schemas.microsoft.com/office/word/2010/wordml" mc:Ignorable="w14 wp14">
   <w:body>
     <w:p>
       <w:pPr>
@@ -22,7 +22,7 @@
     </w:p>
     <w:p>
       <w:pPr>
-        <w:pStyle w:val="BodyText"/>
+        <w:pStyle w:val="TextBody"/>
         <w:jc w:val="center"/>
         <w:rPr/>
       </w:pPr>
@@ -106,7 +106,7 @@
       <w:hyperlink r:id="rId2" w:tgtFrame="_new">
         <w:r>
           <w:rPr>
-            <w:rStyle w:val="Hyperlink"/>
+            <w:rStyle w:val="InternetLink"/>
             <w:rFonts w:ascii="Poppins" w:hAnsi="Poppins"/>
             <w:sz w:val="22"/>
             <w:szCs w:val="22"/>
@@ -146,7 +146,7 @@
       <w:hyperlink r:id="rId3" w:tgtFrame="_new">
         <w:r>
           <w:rPr>
-            <w:rStyle w:val="Hyperlink"/>
+            <w:rStyle w:val="InternetLink"/>
             <w:rFonts w:ascii="Poppins" w:hAnsi="Poppins"/>
             <w:sz w:val="22"/>
             <w:szCs w:val="22"/>
@@ -181,7 +181,7 @@
           <w:szCs w:val="22"/>
           <w:lang w:val="en-US"/>
         </w:rPr>
-        <w:t xml:space="preserve"> 2 months </w:t>
+        <w:t xml:space="preserve"> 2 months (actively working to reduce)</w:t>
       </w:r>
     </w:p>
     <w:tbl>
@@ -294,6 +294,30 @@
             </w:r>
             <w:r>
               <w:rPr>
+                <w:rFonts w:eastAsia="" w:cs="" w:ascii="Poppins" w:hAnsi="Poppins" w:cstheme="minorBidi" w:eastAsiaTheme="minorEastAsia"/>
+                <w:b w:val="false"/>
+                <w:bCs w:val="false"/>
+                <w:color w:val="auto"/>
+                <w:kern w:val="0"/>
+                <w:sz w:val="22"/>
+                <w:szCs w:val="22"/>
+                <w:lang w:val="en-US" w:eastAsia="en-US" w:bidi="ar-SA"/>
+              </w:rPr>
+              <w:t>P</w:t>
+            </w:r>
+            <w:r>
+              <w:rPr>
+                <w:rFonts w:ascii="Poppins" w:hAnsi="Poppins"/>
+                <w:b w:val="false"/>
+                <w:bCs w:val="false"/>
+                <w:sz w:val="22"/>
+                <w:szCs w:val="22"/>
+                <w:lang w:val="en-US" w:eastAsia="en-US" w:bidi="ar-SA"/>
+              </w:rPr>
+              <w:t xml:space="preserve">roven expertise in applying core architectural principles—operational excellence, security, reliability, performance, and cost optimization—to design and deliver resilient, high-impact cloud solutions. Adept at translating complex business requirements into clean, scalable, and maintainable systems that drive innovation and long-term value </w:t>
+            </w:r>
+            <w:r>
+              <w:rPr>
                 <w:rFonts w:ascii="Poppins" w:hAnsi="Poppins"/>
                 <w:b w:val="false"/>
                 <w:bCs w:val="false"/>
@@ -305,62 +329,8 @@
                 <w:szCs w:val="22"/>
                 <w:lang w:val="en-US" w:eastAsia="en-US" w:bidi="ar-SA"/>
               </w:rPr>
-              <w:t>Expertise in applying core architectural principles—operational excellence, security, reliability, performance, and cost optimization—to design and deliver resilient, high-impact cloud solutions. Adept at translating complex business requirements into clean, scalable, and maintainable systems that drive innovation and long-term value early-stage startups and enterprise environments. Strong understanding of security best practices, GDPR, PCI DSS, and privacy compliance in fintech and cloud systems. Payments &amp; Fintech Expertise: Deep knowledge of issuer/acquirer workflows and payment rails (authorization, settlement, chargebacks, refunds).</w:t>
-            </w:r>
-          </w:p>
-          <w:p>
-            <w:pPr>
-              <w:pStyle w:val="Heading3"/>
-              <w:widowControl w:val="false"/>
-              <w:jc w:val="left"/>
-              <w:rPr>
-                <w:lang w:val="en-US"/>
-              </w:rPr>
-            </w:pPr>
-            <w:r>
-              <w:rPr>
-                <w:rFonts w:ascii="Poppins" w:hAnsi="Poppins"/>
-                <w:b/>
-                <w:bCs/>
-                <w:sz w:val="22"/>
-                <w:szCs w:val="22"/>
-                <w:lang w:val="en-US" w:eastAsia="en-US" w:bidi="ar-SA"/>
-              </w:rPr>
-              <w:t xml:space="preserve">👨‍🏫 </w:t>
-            </w:r>
-            <w:r>
-              <w:rPr>
-                <w:rFonts w:ascii="Poppins" w:hAnsi="Poppins"/>
-                <w:b/>
-                <w:bCs/>
-                <w:color w:val="1C1C1C"/>
-                <w:sz w:val="22"/>
-                <w:szCs w:val="22"/>
-                <w:lang w:val="en-US" w:eastAsia="en-US" w:bidi="ar-SA"/>
-              </w:rPr>
-              <w:t xml:space="preserve"> </w:t>
-            </w:r>
-            <w:r>
-              <w:rPr>
-                <w:rFonts w:ascii="Poppins" w:hAnsi="Poppins"/>
-                <w:b/>
-                <w:bCs/>
-                <w:color w:val="1C1C1C"/>
-                <w:sz w:val="22"/>
-                <w:szCs w:val="22"/>
-                <w:lang w:val="en-US" w:eastAsia="en-US" w:bidi="ar-SA"/>
-              </w:rPr>
-              <w:t>Engineering Leadership &amp; Organizational Impact</w:t>
-            </w:r>
-          </w:p>
-          <w:p>
-            <w:pPr>
-              <w:pStyle w:val="BodyText"/>
-              <w:widowControl w:val="false"/>
-              <w:rPr>
-                <w:lang w:val="en-US"/>
-              </w:rPr>
-            </w:pPr>
+              <w:t>early-stage startups and enterprise environments</w:t>
+            </w:r>
             <w:r>
               <w:rPr>
                 <w:rFonts w:ascii="Poppins" w:hAnsi="Poppins"/>
@@ -370,46 +340,58 @@
                 <w:szCs w:val="22"/>
                 <w:lang w:val="en-US" w:eastAsia="en-US" w:bidi="ar-SA"/>
               </w:rPr>
-              <w:t>Recognized for mentoring engineers and cultivating high-performing, growth-driven teams. Skilled in scaling teams, leading agile rituals, and aligning technical strategy with business goals. Collaborated closely with stakeholders across product, marketing, and sales to ensure successful deliveries. Committed to continuous learning, fostering innovation, and identifying opportunities for process improvement.</w:t>
-            </w:r>
-          </w:p>
-          <w:p>
-            <w:pPr>
-              <w:pStyle w:val="Normal"/>
-              <w:widowControl w:val="false"/>
-              <w:jc w:val="left"/>
-              <w:rPr>
-                <w:lang w:val="en-US"/>
-              </w:rPr>
-            </w:pPr>
-            <w:r>
-              <w:rPr>
-                <w:rFonts w:ascii="Poppins" w:hAnsi="Poppins"/>
-                <w:b/>
-                <w:bCs/>
-                <w:sz w:val="22"/>
-                <w:szCs w:val="22"/>
-                <w:lang w:val="en-US" w:eastAsia="en-US" w:bidi="ar-SA"/>
-              </w:rPr>
-              <w:t xml:space="preserve">🔧 </w:t>
-            </w:r>
-            <w:r>
-              <w:rPr>
-                <w:rFonts w:ascii="Poppins" w:hAnsi="Poppins"/>
-                <w:b/>
-                <w:bCs/>
-                <w:sz w:val="22"/>
-                <w:szCs w:val="22"/>
-                <w:lang w:val="en-US" w:eastAsia="en-US" w:bidi="ar-SA"/>
-              </w:rPr>
-              <w:t>Frontend Engineering</w:t>
-            </w:r>
-          </w:p>
-          <w:p>
-            <w:pPr>
-              <w:pStyle w:val="Normal"/>
-              <w:widowControl w:val="false"/>
-              <w:jc w:val="left"/>
+              <w:t>.</w:t>
+            </w:r>
+          </w:p>
+          <w:p>
+            <w:pPr>
+              <w:pStyle w:val="Heading3"/>
+              <w:widowControl w:val="false"/>
+              <w:jc w:val="left"/>
+              <w:rPr>
+                <w:lang w:val="en-US"/>
+              </w:rPr>
+            </w:pPr>
+            <w:r>
+              <w:rPr>
+                <w:rFonts w:ascii="Poppins" w:hAnsi="Poppins"/>
+                <w:b/>
+                <w:bCs/>
+                <w:sz w:val="22"/>
+                <w:szCs w:val="22"/>
+                <w:lang w:val="en-US" w:eastAsia="en-US" w:bidi="ar-SA"/>
+              </w:rPr>
+              <w:t xml:space="preserve">👨‍🏫 </w:t>
+            </w:r>
+            <w:r>
+              <w:rPr>
+                <w:rFonts w:ascii="Poppins" w:hAnsi="Poppins"/>
+                <w:b/>
+                <w:bCs/>
+                <w:color w:val="1C1C1C"/>
+                <w:sz w:val="22"/>
+                <w:szCs w:val="22"/>
+                <w:lang w:val="en-US" w:eastAsia="en-US" w:bidi="ar-SA"/>
+              </w:rPr>
+              <w:t xml:space="preserve"> </w:t>
+            </w:r>
+            <w:r>
+              <w:rPr>
+                <w:rFonts w:ascii="Poppins" w:hAnsi="Poppins"/>
+                <w:b/>
+                <w:bCs/>
+                <w:color w:val="1C1C1C"/>
+                <w:sz w:val="22"/>
+                <w:szCs w:val="22"/>
+                <w:lang w:val="en-US" w:eastAsia="en-US" w:bidi="ar-SA"/>
+              </w:rPr>
+              <w:t>Engineering Leadership &amp; Organizational Impact</w:t>
+            </w:r>
+          </w:p>
+          <w:p>
+            <w:pPr>
+              <w:pStyle w:val="TextBody"/>
+              <w:widowControl w:val="false"/>
               <w:rPr>
                 <w:lang w:val="en-US"/>
               </w:rPr>
@@ -423,15 +405,49 @@
                 <w:szCs w:val="22"/>
                 <w:lang w:val="en-US" w:eastAsia="en-US" w:bidi="ar-SA"/>
               </w:rPr>
-              <w:t>Built modern, responsive, and performant UIs using React.js, Next.js, TypeScript, HTML5, CSS3, SCSS, Webpack, Micro–Frontends, Figma, MUI, Tailwinds across fintech, ad-tech, and e-commerce platforms. Experienced in integrating design systems, optimizing UX, and collaborating closely with product/design teams.</w:t>
-            </w:r>
-          </w:p>
-          <w:p>
-            <w:pPr>
-              <w:pStyle w:val="BodyText"/>
-              <w:widowControl w:val="false"/>
-              <w:jc w:val="left"/>
-              <w:rPr/>
+              <w:t>Recognized for mentoring engineers and cultivating high-performing, growth-driven teams. Skilled in scaling teams, leading agile rituals, and aligning technical strategy with business goals. Collaborated closely with stakeholders across product, marketing, and sales to ensure successful deliveries. Experienced in working with regulatory bodies (e.g., ADGM, FSRA) to maintain architecture compliance. Committed to continuous learning, fostering innovation, and identifying opportunities for process improvement.</w:t>
+            </w:r>
+          </w:p>
+          <w:p>
+            <w:pPr>
+              <w:pStyle w:val="Normal"/>
+              <w:widowControl w:val="false"/>
+              <w:jc w:val="left"/>
+              <w:rPr>
+                <w:lang w:val="en-US"/>
+              </w:rPr>
+            </w:pPr>
+            <w:r>
+              <w:rPr>
+                <w:rFonts w:ascii="Poppins" w:hAnsi="Poppins"/>
+                <w:b/>
+                <w:bCs/>
+                <w:sz w:val="22"/>
+                <w:szCs w:val="22"/>
+                <w:lang w:val="en-US" w:eastAsia="en-US" w:bidi="ar-SA"/>
+              </w:rPr>
+              <w:t xml:space="preserve">🔧 </w:t>
+            </w:r>
+            <w:r>
+              <w:rPr>
+                <w:rFonts w:ascii="Poppins" w:hAnsi="Poppins"/>
+                <w:b/>
+                <w:bCs/>
+                <w:sz w:val="22"/>
+                <w:szCs w:val="22"/>
+                <w:lang w:val="en-US" w:eastAsia="en-US" w:bidi="ar-SA"/>
+              </w:rPr>
+              <w:t>Frontend Engineering</w:t>
+            </w:r>
+          </w:p>
+          <w:p>
+            <w:pPr>
+              <w:pStyle w:val="Normal"/>
+              <w:widowControl w:val="false"/>
+              <w:jc w:val="left"/>
+              <w:rPr>
+                <w:lang w:val="en-US"/>
+              </w:rPr>
             </w:pPr>
             <w:r>
               <w:rPr>
@@ -442,18 +458,16 @@
                 <w:szCs w:val="22"/>
                 <w:lang w:val="en-US" w:eastAsia="en-US" w:bidi="ar-SA"/>
               </w:rPr>
-              <w:t xml:space="preserve">⚙️ </w:t>
-            </w:r>
-            <w:r>
-              <w:rPr>
-                <w:rStyle w:val="StrongEmphasis"/>
-                <w:rFonts w:ascii="Poppins" w:hAnsi="Poppins"/>
-                <w:sz w:val="22"/>
-                <w:szCs w:val="22"/>
-                <w:lang w:val="en-US" w:eastAsia="en-US" w:bidi="ar-SA"/>
-              </w:rPr>
-              <w:t xml:space="preserve">Backend Engineering </w:t>
-            </w:r>
+              <w:t>Built modern, responsive, and performant UIs using React.js, Next.js, TypeScript, HTML5, CSS3, SCSS, Webpack, Micro–Frontends, Figma, MUI, Tailwinds across fintech, ad-tech, and e-commerce platforms. Experienced in integrating design systems, optimizing UX, and collaborating closely with product/design teams.</w:t>
+            </w:r>
+          </w:p>
+          <w:p>
+            <w:pPr>
+              <w:pStyle w:val="TextBody"/>
+              <w:widowControl w:val="false"/>
+              <w:jc w:val="left"/>
+              <w:rPr/>
+            </w:pPr>
             <w:r>
               <w:rPr>
                 <w:rFonts w:ascii="Poppins" w:hAnsi="Poppins"/>
@@ -463,6 +477,27 @@
                 <w:szCs w:val="22"/>
                 <w:lang w:val="en-US" w:eastAsia="en-US" w:bidi="ar-SA"/>
               </w:rPr>
+              <w:t xml:space="preserve">⚙️ </w:t>
+            </w:r>
+            <w:r>
+              <w:rPr>
+                <w:rStyle w:val="StrongEmphasis"/>
+                <w:rFonts w:ascii="Poppins" w:hAnsi="Poppins"/>
+                <w:sz w:val="22"/>
+                <w:szCs w:val="22"/>
+                <w:lang w:val="en-US" w:eastAsia="en-US" w:bidi="ar-SA"/>
+              </w:rPr>
+              <w:t xml:space="preserve">Backend Engineering </w:t>
+            </w:r>
+            <w:r>
+              <w:rPr>
+                <w:rFonts w:ascii="Poppins" w:hAnsi="Poppins"/>
+                <w:b w:val="false"/>
+                <w:bCs w:val="false"/>
+                <w:sz w:val="22"/>
+                <w:szCs w:val="22"/>
+                <w:lang w:val="en-US" w:eastAsia="en-US" w:bidi="ar-SA"/>
+              </w:rPr>
               <w:br/>
               <w:t xml:space="preserve">Designed and developed scalable, maintainable backend systems using Node.js, NestJS, ExpressJS, TypeScript, Go (Golang since 2023), PHP, and Laravel. Skilled in building robust APIs, microservices architectures, and event-driven systems utilizing PostgreSQL, MySQL, MongoDB, Redis, Kubernetes, Kafka, and RabbitMQ. Hands-on experience with </w:t>
             </w:r>
@@ -504,7 +539,7 @@
           </w:p>
           <w:p>
             <w:pPr>
-              <w:pStyle w:val="BodyText"/>
+              <w:pStyle w:val="TextBody"/>
               <w:widowControl w:val="false"/>
               <w:jc w:val="left"/>
               <w:rPr/>
@@ -534,7 +569,7 @@
           </w:p>
           <w:p>
             <w:pPr>
-              <w:pStyle w:val="BodyText"/>
+              <w:pStyle w:val="TextBody"/>
               <w:widowControl w:val="false"/>
               <w:jc w:val="left"/>
               <w:rPr>
@@ -562,6 +597,7 @@
               <w:jc w:val="left"/>
               <w:rPr>
                 <w:rFonts w:ascii="Poppins" w:hAnsi="Poppins"/>
+                <w:b w:val="false"/>
                 <w:b w:val="false"/>
                 <w:i w:val="false"/>
                 <w:i w:val="false"/>
@@ -887,7 +923,7 @@
               </w:numPr>
               <w:suppressAutoHyphens w:val="true"/>
               <w:spacing w:lineRule="auto" w:line="240" w:before="0" w:after="0"/>
-              <w:ind w:hanging="0" w:left="720"/>
+              <w:ind w:left="720" w:hanging="0"/>
               <w:jc w:val="left"/>
               <w:rPr>
                 <w:lang w:val="en-US"/>
@@ -1346,6 +1382,7 @@
               <w:jc w:val="left"/>
               <w:rPr>
                 <w:rFonts w:ascii="Poppins" w:hAnsi="Poppins"/>
+                <w:b w:val="false"/>
                 <w:b w:val="false"/>
                 <w:bCs w:val="false"/>
                 <w:i w:val="false"/>
@@ -1644,12 +1681,13 @@
           </w:p>
           <w:p>
             <w:pPr>
-              <w:pStyle w:val="BodyText"/>
-              <w:widowControl w:val="false"/>
-              <w:suppressAutoHyphens w:val="true"/>
-              <w:spacing w:lineRule="auto" w:line="240" w:before="0" w:after="0"/>
-              <w:jc w:val="left"/>
-              <w:rPr>
+              <w:pStyle w:val="TextBody"/>
+              <w:widowControl w:val="false"/>
+              <w:suppressAutoHyphens w:val="true"/>
+              <w:spacing w:lineRule="auto" w:line="240" w:before="0" w:after="0"/>
+              <w:jc w:val="left"/>
+              <w:rPr>
+                <w:b w:val="false"/>
                 <w:b w:val="false"/>
                 <w:bCs w:val="false"/>
               </w:rPr>
@@ -1750,6 +1788,7 @@
               <w:rPr>
                 <w:rFonts w:ascii="Poppins" w:hAnsi="Poppins"/>
                 <w:b/>
+                <w:b/>
                 <w:sz w:val="24"/>
                 <w:szCs w:val="24"/>
                 <w:lang w:val="en-US" w:eastAsia="en-US" w:bidi="ar-SA"/>
@@ -1865,7 +1904,7 @@
           </w:p>
           <w:p>
             <w:pPr>
-              <w:pStyle w:val="BodyText"/>
+              <w:pStyle w:val="TextBody"/>
               <w:widowControl w:val="false"/>
               <w:suppressAutoHyphens w:val="true"/>
               <w:spacing w:lineRule="auto" w:line="240" w:before="0" w:after="0"/>
@@ -1894,6 +1933,7 @@
               <w:rPr>
                 <w:rFonts w:ascii="Poppins" w:hAnsi="Poppins"/>
                 <w:b/>
+                <w:b/>
                 <w:bCs/>
                 <w:sz w:val="24"/>
                 <w:szCs w:val="24"/>
@@ -2098,6 +2138,7 @@
               <w:jc w:val="left"/>
               <w:rPr>
                 <w:rFonts w:ascii="Poppins" w:hAnsi="Poppins"/>
+                <w:b/>
                 <w:b/>
                 <w:bCs/>
                 <w:sz w:val="28"/>
@@ -2205,6 +2246,7 @@
               <w:rPr>
                 <w:rFonts w:ascii="Poppins" w:hAnsi="Poppins"/>
                 <w:b/>
+                <w:b/>
                 <w:bCs/>
                 <w:sz w:val="28"/>
                 <w:szCs w:val="28"/>
@@ -2252,7 +2294,7 @@
           </w:p>
           <w:p>
             <w:pPr>
-              <w:pStyle w:val="BodyText"/>
+              <w:pStyle w:val="TextBody"/>
               <w:widowControl w:val="false"/>
               <w:suppressAutoHyphens w:val="true"/>
               <w:spacing w:lineRule="auto" w:line="240" w:before="0" w:after="0"/>
@@ -2274,30 +2316,33 @@
           </w:p>
           <w:p>
             <w:pPr>
-              <w:pStyle w:val="BodyText"/>
-              <w:widowControl w:val="false"/>
-              <w:rPr>
-                <w:rFonts w:ascii="Poppins" w:hAnsi="Poppins"/>
-                <w:sz w:val="22"/>
-                <w:szCs w:val="22"/>
-              </w:rPr>
-            </w:pPr>
-            <w:r>
-              <w:rPr>
-                <w:rFonts w:ascii="Poppins" w:hAnsi="Poppins"/>
-                <w:sz w:val="22"/>
-                <w:szCs w:val="22"/>
+              <w:pStyle w:val="TextBody"/>
+              <w:widowControl w:val="false"/>
+              <w:rPr>
+                <w:rFonts w:ascii="Poppins" w:hAnsi="Poppins"/>
+                <w:sz w:val="22"/>
+                <w:szCs w:val="22"/>
+                <w:lang w:val="en-US" w:eastAsia="en-US" w:bidi="ar-SA"/>
+              </w:rPr>
+            </w:pPr>
+            <w:r>
+              <w:rPr>
+                <w:rFonts w:ascii="Poppins" w:hAnsi="Poppins"/>
+                <w:sz w:val="22"/>
+                <w:szCs w:val="22"/>
+                <w:lang w:val="en-US" w:eastAsia="en-US" w:bidi="ar-SA"/>
               </w:rPr>
               <w:t>Vocational studies in Computer Science and Software Engineering</w:t>
             </w:r>
           </w:p>
           <w:p>
             <w:pPr>
-              <w:pStyle w:val="BodyText"/>
-              <w:widowControl w:val="false"/>
-              <w:jc w:val="left"/>
-              <w:rPr>
-                <w:rFonts w:ascii="Poppins" w:hAnsi="Poppins"/>
+              <w:pStyle w:val="TextBody"/>
+              <w:widowControl w:val="false"/>
+              <w:jc w:val="left"/>
+              <w:rPr>
+                <w:rFonts w:ascii="Poppins" w:hAnsi="Poppins"/>
+                <w:b/>
                 <w:b/>
                 <w:bCs/>
                 <w:sz w:val="22"/>
@@ -2321,11 +2366,12 @@
           </w:p>
           <w:p>
             <w:pPr>
-              <w:pStyle w:val="BodyText"/>
-              <w:widowControl w:val="false"/>
-              <w:jc w:val="left"/>
-              <w:rPr>
-                <w:rFonts w:ascii="Poppins" w:hAnsi="Poppins"/>
+              <w:pStyle w:val="TextBody"/>
+              <w:widowControl w:val="false"/>
+              <w:jc w:val="left"/>
+              <w:rPr>
+                <w:rFonts w:ascii="Poppins" w:hAnsi="Poppins"/>
+                <w:b w:val="false"/>
                 <w:b w:val="false"/>
                 <w:bCs w:val="false"/>
                 <w:sz w:val="22"/>
@@ -2355,6 +2401,7 @@
               <w:spacing w:lineRule="auto" w:line="240" w:before="0" w:after="0"/>
               <w:jc w:val="left"/>
               <w:rPr>
+                <w:b w:val="false"/>
                 <w:b w:val="false"/>
                 <w:bCs w:val="false"/>
                 <w:lang w:val="en-US" w:eastAsia="en-US" w:bidi="ar-SA"/>
@@ -2530,16 +2577,13 @@
         </w:rPr>
       </w:pPr>
       <w:r>
-        <w:rPr>
-          <w:rFonts w:ascii="Poppins" w:hAnsi="Poppins"/>
-          <w:lang w:val="en-US"/>
-        </w:rPr>
+        <w:rPr/>
       </w:r>
     </w:p>
     <w:sectPr>
       <w:type w:val="nextPage"/>
       <w:pgSz w:w="11906" w:h="16838"/>
-      <w:pgMar w:left="374" w:right="340" w:gutter="0" w:header="0" w:top="238" w:footer="0" w:bottom="567"/>
+      <w:pgMar w:left="374" w:right="340" w:header="0" w:top="238" w:footer="0" w:bottom="567" w:gutter="0"/>
       <w:pgNumType w:fmt="decimal"/>
       <w:formProt w:val="false"/>
       <w:textDirection w:val="lrTb"/>
@@ -3803,7 +3847,7 @@
     </w:pPr>
     <w:rPr>
       <w:rFonts w:ascii="Calibri Light" w:hAnsi="Calibri Light" w:eastAsia="" w:cs="" w:asciiTheme="majorHAnsi" w:cstheme="majorBidi" w:eastAsiaTheme="majorEastAsia" w:hAnsiTheme="majorHAnsi"/>
-      <w:color w:themeColor="text1" w:themeTint="d9" w:val="262626"/>
+      <w:color w:val="262626" w:themeColor="text1" w:themeTint="d9"/>
       <w:sz w:val="40"/>
       <w:szCs w:val="40"/>
     </w:rPr>
@@ -3824,7 +3868,7 @@
     </w:pPr>
     <w:rPr>
       <w:rFonts w:ascii="Calibri Light" w:hAnsi="Calibri Light" w:eastAsia="" w:cs="" w:asciiTheme="majorHAnsi" w:cstheme="majorBidi" w:eastAsiaTheme="majorEastAsia" w:hAnsiTheme="majorHAnsi"/>
-      <w:color w:themeColor="accent2" w:val="ED7D31"/>
+      <w:color w:val="ED7D31" w:themeColor="accent2"/>
       <w:sz w:val="36"/>
       <w:szCs w:val="36"/>
     </w:rPr>
@@ -3846,7 +3890,7 @@
     </w:pPr>
     <w:rPr>
       <w:rFonts w:ascii="Calibri Light" w:hAnsi="Calibri Light" w:eastAsia="" w:cs="" w:asciiTheme="majorHAnsi" w:cstheme="majorBidi" w:eastAsiaTheme="majorEastAsia" w:hAnsiTheme="majorHAnsi"/>
-      <w:color w:themeColor="accent2" w:themeShade="bf" w:val="C45911"/>
+      <w:color w:val="C45911" w:themeColor="accent2" w:themeShade="bf"/>
       <w:sz w:val="32"/>
       <w:szCs w:val="32"/>
     </w:rPr>
@@ -3870,7 +3914,7 @@
       <w:rFonts w:ascii="Calibri Light" w:hAnsi="Calibri Light" w:eastAsia="" w:cs="" w:asciiTheme="majorHAnsi" w:cstheme="majorBidi" w:eastAsiaTheme="majorEastAsia" w:hAnsiTheme="majorHAnsi"/>
       <w:i/>
       <w:iCs/>
-      <w:color w:themeColor="accent2" w:themeShade="80" w:val="833C0B"/>
+      <w:color w:val="833C0B" w:themeColor="accent2" w:themeShade="80"/>
       <w:sz w:val="28"/>
       <w:szCs w:val="28"/>
     </w:rPr>
@@ -3892,7 +3936,7 @@
     </w:pPr>
     <w:rPr>
       <w:rFonts w:ascii="Calibri Light" w:hAnsi="Calibri Light" w:eastAsia="" w:cs="" w:asciiTheme="majorHAnsi" w:cstheme="majorBidi" w:eastAsiaTheme="majorEastAsia" w:hAnsiTheme="majorHAnsi"/>
-      <w:color w:themeColor="accent2" w:themeShade="bf" w:val="C45911"/>
+      <w:color w:val="C45911" w:themeColor="accent2" w:themeShade="bf"/>
       <w:sz w:val="24"/>
       <w:szCs w:val="24"/>
     </w:rPr>
@@ -3916,7 +3960,7 @@
       <w:rFonts w:ascii="Calibri Light" w:hAnsi="Calibri Light" w:eastAsia="" w:cs="" w:asciiTheme="majorHAnsi" w:cstheme="majorBidi" w:eastAsiaTheme="majorEastAsia" w:hAnsiTheme="majorHAnsi"/>
       <w:i/>
       <w:iCs/>
-      <w:color w:themeColor="accent2" w:themeShade="80" w:val="833C0B"/>
+      <w:color w:val="833C0B" w:themeColor="accent2" w:themeShade="80"/>
       <w:sz w:val="24"/>
       <w:szCs w:val="24"/>
     </w:rPr>
@@ -3940,7 +3984,7 @@
       <w:rFonts w:ascii="Calibri Light" w:hAnsi="Calibri Light" w:eastAsia="" w:cs="" w:asciiTheme="majorHAnsi" w:cstheme="majorBidi" w:eastAsiaTheme="majorEastAsia" w:hAnsiTheme="majorHAnsi"/>
       <w:b/>
       <w:bCs/>
-      <w:color w:themeColor="accent2" w:themeShade="80" w:val="833C0B"/>
+      <w:color w:val="833C0B" w:themeColor="accent2" w:themeShade="80"/>
       <w:sz w:val="22"/>
       <w:szCs w:val="22"/>
     </w:rPr>
@@ -3962,7 +4006,7 @@
     </w:pPr>
     <w:rPr>
       <w:rFonts w:ascii="Calibri Light" w:hAnsi="Calibri Light" w:eastAsia="" w:cs="" w:asciiTheme="majorHAnsi" w:cstheme="majorBidi" w:eastAsiaTheme="majorEastAsia" w:hAnsiTheme="majorHAnsi"/>
-      <w:color w:themeColor="accent2" w:themeShade="80" w:val="833C0B"/>
+      <w:color w:val="833C0B" w:themeColor="accent2" w:themeShade="80"/>
       <w:sz w:val="22"/>
       <w:szCs w:val="22"/>
     </w:rPr>
@@ -3986,7 +4030,7 @@
       <w:rFonts w:ascii="Calibri Light" w:hAnsi="Calibri Light" w:eastAsia="" w:cs="" w:asciiTheme="majorHAnsi" w:cstheme="majorBidi" w:eastAsiaTheme="majorEastAsia" w:hAnsiTheme="majorHAnsi"/>
       <w:i/>
       <w:iCs/>
-      <w:color w:themeColor="accent2" w:themeShade="80" w:val="833C0B"/>
+      <w:color w:val="833C0B" w:themeColor="accent2" w:themeShade="80"/>
       <w:sz w:val="22"/>
       <w:szCs w:val="22"/>
     </w:rPr>
@@ -4007,7 +4051,7 @@
     <w:rsid w:val="005a1e06"/>
     <w:rPr>
       <w:rFonts w:ascii="Calibri Light" w:hAnsi="Calibri Light" w:eastAsia="" w:cs="" w:asciiTheme="majorHAnsi" w:cstheme="majorBidi" w:eastAsiaTheme="majorEastAsia" w:hAnsiTheme="majorHAnsi"/>
-      <w:color w:themeColor="text1" w:themeTint="d9" w:val="262626"/>
+      <w:color w:val="262626" w:themeColor="text1" w:themeTint="d9"/>
       <w:sz w:val="96"/>
       <w:szCs w:val="96"/>
     </w:rPr>
@@ -4020,7 +4064,7 @@
     <w:rsid w:val="005a1e06"/>
     <w:rPr>
       <w:rFonts w:ascii="Calibri Light" w:hAnsi="Calibri Light" w:eastAsia="" w:cs="" w:asciiTheme="majorHAnsi" w:cstheme="majorBidi" w:eastAsiaTheme="majorEastAsia" w:hAnsiTheme="majorHAnsi"/>
-      <w:color w:themeColor="text1" w:themeTint="d9" w:val="262626"/>
+      <w:color w:val="262626" w:themeColor="text1" w:themeTint="d9"/>
       <w:sz w:val="40"/>
       <w:szCs w:val="40"/>
     </w:rPr>
@@ -4033,7 +4077,7 @@
     <w:rsid w:val="005a1e06"/>
     <w:rPr>
       <w:rFonts w:ascii="Calibri Light" w:hAnsi="Calibri Light" w:eastAsia="" w:cs="" w:asciiTheme="majorHAnsi" w:cstheme="majorBidi" w:eastAsiaTheme="majorEastAsia" w:hAnsiTheme="majorHAnsi"/>
-      <w:color w:themeColor="accent2" w:val="ED7D31"/>
+      <w:color w:val="ED7D31" w:themeColor="accent2"/>
       <w:sz w:val="36"/>
       <w:szCs w:val="36"/>
     </w:rPr>
@@ -4047,7 +4091,7 @@
     <w:rsid w:val="005a1e06"/>
     <w:rPr>
       <w:rFonts w:ascii="Calibri Light" w:hAnsi="Calibri Light" w:eastAsia="" w:cs="" w:asciiTheme="majorHAnsi" w:cstheme="majorBidi" w:eastAsiaTheme="majorEastAsia" w:hAnsiTheme="majorHAnsi"/>
-      <w:color w:themeColor="accent2" w:themeShade="bf" w:val="C45911"/>
+      <w:color w:val="C45911" w:themeColor="accent2" w:themeShade="bf"/>
       <w:sz w:val="32"/>
       <w:szCs w:val="32"/>
     </w:rPr>
@@ -4063,7 +4107,7 @@
       <w:rFonts w:ascii="Calibri Light" w:hAnsi="Calibri Light" w:eastAsia="" w:cs="" w:asciiTheme="majorHAnsi" w:cstheme="majorBidi" w:eastAsiaTheme="majorEastAsia" w:hAnsiTheme="majorHAnsi"/>
       <w:i/>
       <w:iCs/>
-      <w:color w:themeColor="accent2" w:themeShade="80" w:val="833C0B"/>
+      <w:color w:val="833C0B" w:themeColor="accent2" w:themeShade="80"/>
       <w:sz w:val="28"/>
       <w:szCs w:val="28"/>
     </w:rPr>
@@ -4077,7 +4121,7 @@
     <w:rsid w:val="005a1e06"/>
     <w:rPr>
       <w:rFonts w:ascii="Calibri Light" w:hAnsi="Calibri Light" w:eastAsia="" w:cs="" w:asciiTheme="majorHAnsi" w:cstheme="majorBidi" w:eastAsiaTheme="majorEastAsia" w:hAnsiTheme="majorHAnsi"/>
-      <w:color w:themeColor="accent2" w:themeShade="bf" w:val="C45911"/>
+      <w:color w:val="C45911" w:themeColor="accent2" w:themeShade="bf"/>
       <w:sz w:val="24"/>
       <w:szCs w:val="24"/>
     </w:rPr>
@@ -4093,7 +4137,7 @@
       <w:rFonts w:ascii="Calibri Light" w:hAnsi="Calibri Light" w:eastAsia="" w:cs="" w:asciiTheme="majorHAnsi" w:cstheme="majorBidi" w:eastAsiaTheme="majorEastAsia" w:hAnsiTheme="majorHAnsi"/>
       <w:i/>
       <w:iCs/>
-      <w:color w:themeColor="accent2" w:themeShade="80" w:val="833C0B"/>
+      <w:color w:val="833C0B" w:themeColor="accent2" w:themeShade="80"/>
       <w:sz w:val="24"/>
       <w:szCs w:val="24"/>
     </w:rPr>
@@ -4109,7 +4153,7 @@
       <w:rFonts w:ascii="Calibri Light" w:hAnsi="Calibri Light" w:eastAsia="" w:cs="" w:asciiTheme="majorHAnsi" w:cstheme="majorBidi" w:eastAsiaTheme="majorEastAsia" w:hAnsiTheme="majorHAnsi"/>
       <w:b/>
       <w:bCs/>
-      <w:color w:themeColor="accent2" w:themeShade="80" w:val="833C0B"/>
+      <w:color w:val="833C0B" w:themeColor="accent2" w:themeShade="80"/>
       <w:sz w:val="22"/>
       <w:szCs w:val="22"/>
     </w:rPr>
@@ -4123,7 +4167,7 @@
     <w:rsid w:val="005a1e06"/>
     <w:rPr>
       <w:rFonts w:ascii="Calibri Light" w:hAnsi="Calibri Light" w:eastAsia="" w:cs="" w:asciiTheme="majorHAnsi" w:cstheme="majorBidi" w:eastAsiaTheme="majorEastAsia" w:hAnsiTheme="majorHAnsi"/>
-      <w:color w:themeColor="accent2" w:themeShade="80" w:val="833C0B"/>
+      <w:color w:val="833C0B" w:themeColor="accent2" w:themeShade="80"/>
       <w:sz w:val="22"/>
       <w:szCs w:val="22"/>
     </w:rPr>
@@ -4139,7 +4183,7 @@
       <w:rFonts w:ascii="Calibri Light" w:hAnsi="Calibri Light" w:eastAsia="" w:cs="" w:asciiTheme="majorHAnsi" w:cstheme="majorBidi" w:eastAsiaTheme="majorEastAsia" w:hAnsiTheme="majorHAnsi"/>
       <w:i/>
       <w:iCs/>
-      <w:color w:themeColor="accent2" w:themeShade="80" w:val="833C0B"/>
+      <w:color w:val="833C0B" w:themeColor="accent2" w:themeShade="80"/>
       <w:sz w:val="22"/>
       <w:szCs w:val="22"/>
     </w:rPr>
@@ -4152,7 +4196,7 @@
     <w:rsid w:val="005a1e06"/>
     <w:rPr>
       <w:caps/>
-      <w:color w:themeColor="text1" w:themeTint="bf" w:val="404040"/>
+      <w:color w:val="404040" w:themeColor="text1" w:themeTint="bf"/>
       <w:spacing w:val="20"/>
       <w:sz w:val="28"/>
       <w:szCs w:val="28"/>
@@ -4178,7 +4222,7 @@
     <w:rPr>
       <w:i/>
       <w:iCs/>
-      <w:color w:themeColor="text1" w:val="000000"/>
+      <w:color w:val="000000" w:themeColor="text1"/>
     </w:rPr>
   </w:style>
   <w:style w:type="character" w:styleId="CytatZnak" w:customStyle="1">
@@ -4189,7 +4233,7 @@
     <w:rsid w:val="005a1e06"/>
     <w:rPr>
       <w:rFonts w:ascii="Calibri Light" w:hAnsi="Calibri Light" w:eastAsia="" w:cs="" w:asciiTheme="majorHAnsi" w:cstheme="majorBidi" w:eastAsiaTheme="majorEastAsia" w:hAnsiTheme="majorHAnsi"/>
-      <w:color w:themeColor="text1" w:val="000000"/>
+      <w:color w:val="000000" w:themeColor="text1"/>
       <w:sz w:val="24"/>
       <w:szCs w:val="24"/>
     </w:rPr>
@@ -4215,7 +4259,7 @@
     <w:rPr>
       <w:i/>
       <w:iCs/>
-      <w:color w:themeColor="text1" w:themeTint="a6" w:val="595959"/>
+      <w:color w:val="595959" w:themeColor="text1" w:themeTint="a6"/>
     </w:rPr>
   </w:style>
   <w:style w:type="character" w:styleId="IntenseEmphasis">
@@ -4233,7 +4277,7 @@
       <w:smallCaps w:val="false"/>
       <w:strike w:val="false"/>
       <w:dstrike w:val="false"/>
-      <w:color w:themeColor="accent2" w:val="ED7D31"/>
+      <w:color w:val="ED7D31" w:themeColor="accent2"/>
     </w:rPr>
   </w:style>
   <w:style w:type="character" w:styleId="SubtleReference">
@@ -4244,7 +4288,7 @@
     <w:rsid w:val="005a1e06"/>
     <w:rPr>
       <w:smallCaps/>
-      <w:color w:themeColor="text1" w:themeTint="bf" w:val="404040"/>
+      <w:color w:val="404040" w:themeColor="text1" w:themeTint="bf"/>
       <w:spacing w:val="0"/>
       <w:u w:val="single" w:color="7F7F7F"/>
     </w:rPr>
@@ -4277,7 +4321,7 @@
       <w:spacing w:val="0"/>
     </w:rPr>
   </w:style>
-  <w:style w:type="character" w:styleId="Internett-lenke">
+  <w:style w:type="character" w:styleId="Internettlenke">
     <w:name w:val="Internett-lenke"/>
     <w:basedOn w:val="DefaultParagraphFont"/>
     <w:uiPriority w:val="99"/>
@@ -4285,7 +4329,7 @@
     <w:qFormat/>
     <w:rsid w:val="00d55b17"/>
     <w:rPr>
-      <w:color w:themeColor="hyperlink" w:val="0563C1"/>
+      <w:color w:val="0563C1" w:themeColor="hyperlink"/>
       <w:u w:val="single"/>
     </w:rPr>
   </w:style>
@@ -4297,7 +4341,7 @@
     <w:rsid w:val="008325be"/>
     <w:rPr>
       <w:rFonts w:ascii="Calibri Light" w:hAnsi="Calibri Light" w:eastAsia="" w:cs="" w:asciiTheme="majorHAnsi" w:cstheme="majorBidi" w:eastAsiaTheme="majorEastAsia" w:hAnsiTheme="majorHAnsi"/>
-      <w:color w:themeColor="text1" w:themeTint="d9" w:val="262626"/>
+      <w:color w:val="262626" w:themeColor="text1" w:themeTint="d9"/>
       <w:sz w:val="40"/>
       <w:szCs w:val="40"/>
     </w:rPr>
@@ -4310,7 +4354,7 @@
     <w:rsid w:val="00515001"/>
     <w:rPr>
       <w:rFonts w:ascii="Calibri Light" w:hAnsi="Calibri Light" w:eastAsia="" w:cs="" w:asciiTheme="majorHAnsi" w:cstheme="majorBidi" w:eastAsiaTheme="majorEastAsia" w:hAnsiTheme="majorHAnsi"/>
-      <w:color w:themeColor="accent1" w:val="5B9BD5"/>
+      <w:color w:val="5B9BD5" w:themeColor="accent1"/>
       <w:sz w:val="40"/>
       <w:szCs w:val="40"/>
     </w:rPr>
@@ -4323,7 +4367,7 @@
     <w:rsid w:val="00f75bde"/>
     <w:rPr>
       <w:rFonts w:ascii="Arial Black" w:hAnsi="Arial Black" w:eastAsia="" w:cs="" w:cstheme="majorBidi" w:eastAsiaTheme="majorEastAsia"/>
-      <w:color w:themeColor="text1" w:themeTint="d9" w:val="262626"/>
+      <w:color w:val="262626" w:themeColor="text1" w:themeTint="d9"/>
       <w:sz w:val="32"/>
       <w:szCs w:val="40"/>
       <w:lang w:val="en-US"/>
@@ -4336,7 +4380,7 @@
       <w:rFonts w:ascii="OpenSymbol" w:hAnsi="OpenSymbol" w:eastAsia="OpenSymbol" w:cs="OpenSymbol"/>
     </w:rPr>
   </w:style>
-  <w:style w:type="character" w:styleId="BesktInternett-lenke">
+  <w:style w:type="character" w:styleId="BesktInternettlenke">
     <w:name w:val="Besøkt Internett-lenke"/>
     <w:qFormat/>
     <w:rPr>
@@ -4345,7 +4389,7 @@
       <w:lang w:val="zxx" w:eastAsia="zxx" w:bidi="zxx"/>
     </w:rPr>
   </w:style>
-  <w:style w:type="character" w:styleId="Hyperlink">
+  <w:style w:type="character" w:styleId="InternetLink">
     <w:name w:val="Hyperlink"/>
     <w:rPr>
       <w:color w:val="000080"/>
@@ -4379,7 +4423,7 @@
   <w:style w:type="paragraph" w:styleId="Heading">
     <w:name w:val="Heading"/>
     <w:basedOn w:val="Normal"/>
-    <w:next w:val="BodyText"/>
+    <w:next w:val="TextBody"/>
     <w:qFormat/>
     <w:pPr>
       <w:keepNext w:val="true"/>
@@ -4391,7 +4435,7 @@
       <w:szCs w:val="28"/>
     </w:rPr>
   </w:style>
-  <w:style w:type="paragraph" w:styleId="BodyText">
+  <w:style w:type="paragraph" w:styleId="TextBody">
     <w:name w:val="Body Text"/>
     <w:basedOn w:val="Normal"/>
     <w:pPr>
@@ -4401,7 +4445,7 @@
   </w:style>
   <w:style w:type="paragraph" w:styleId="List">
     <w:name w:val="List"/>
-    <w:basedOn w:val="BodyText"/>
+    <w:basedOn w:val="TextBody"/>
     <w:pPr/>
     <w:rPr>
       <w:rFonts w:cs="Lohit Devanagari"/>
@@ -4421,7 +4465,7 @@
     <w:rPr>
       <w:b/>
       <w:bCs/>
-      <w:color w:themeColor="text1" w:themeTint="bf" w:val="404040"/>
+      <w:color w:val="404040" w:themeColor="text1" w:themeTint="bf"/>
       <w:sz w:val="16"/>
       <w:szCs w:val="16"/>
     </w:rPr>
@@ -4440,7 +4484,7 @@
   <w:style w:type="paragraph" w:styleId="Overskrift">
     <w:name w:val="Overskrift"/>
     <w:basedOn w:val="Normal"/>
-    <w:next w:val="BodyText"/>
+    <w:next w:val="TextBody"/>
     <w:qFormat/>
     <w:pPr>
       <w:keepNext w:val="true"/>
@@ -4476,7 +4520,7 @@
     </w:pPr>
     <w:rPr>
       <w:rFonts w:ascii="Calibri Light" w:hAnsi="Calibri Light" w:eastAsia="" w:cs="" w:asciiTheme="majorHAnsi" w:cstheme="majorBidi" w:eastAsiaTheme="majorEastAsia" w:hAnsiTheme="majorHAnsi"/>
-      <w:color w:themeColor="text1" w:themeTint="d9" w:val="262626"/>
+      <w:color w:val="262626" w:themeColor="text1" w:themeTint="d9"/>
       <w:sz w:val="96"/>
       <w:szCs w:val="96"/>
     </w:rPr>
@@ -4493,7 +4537,7 @@
     </w:pPr>
     <w:rPr>
       <w:caps/>
-      <w:color w:themeColor="text1" w:themeTint="bf" w:val="404040"/>
+      <w:color w:val="404040" w:themeColor="text1" w:themeTint="bf"/>
       <w:spacing w:val="20"/>
       <w:sz w:val="28"/>
       <w:szCs w:val="28"/>
@@ -4529,12 +4573,12 @@
     <w:rsid w:val="005a1e06"/>
     <w:pPr>
       <w:spacing w:before="160" w:after="160"/>
-      <w:ind w:hanging="0" w:left="720" w:right="720"/>
+      <w:ind w:left="720" w:right="720" w:hanging="0"/>
       <w:jc w:val="center"/>
     </w:pPr>
     <w:rPr>
       <w:rFonts w:ascii="Calibri Light" w:hAnsi="Calibri Light" w:eastAsia="" w:cs="" w:asciiTheme="majorHAnsi" w:cstheme="majorBidi" w:eastAsiaTheme="majorEastAsia" w:hAnsiTheme="majorHAnsi"/>
-      <w:color w:themeColor="text1" w:val="000000"/>
+      <w:color w:val="000000" w:themeColor="text1"/>
       <w:sz w:val="24"/>
       <w:szCs w:val="24"/>
     </w:rPr>
@@ -4551,7 +4595,7 @@
         <w:top w:val="single" w:sz="24" w:space="4" w:color="ED7D31"/>
       </w:pBdr>
       <w:spacing w:lineRule="auto" w:line="240" w:before="240" w:after="240"/>
-      <w:ind w:hanging="0" w:left="936" w:right="936"/>
+      <w:ind w:left="936" w:right="936" w:hanging="0"/>
       <w:jc w:val="center"/>
     </w:pPr>
     <w:rPr>
@@ -4596,7 +4640,7 @@
       <w:jc w:val="center"/>
     </w:pPr>
     <w:rPr>
-      <w:color w:themeColor="accent1" w:val="5B9BD5"/>
+      <w:color w:val="5B9BD5" w:themeColor="accent1"/>
     </w:rPr>
   </w:style>
   <w:style w:type="paragraph" w:styleId="Styl88" w:customStyle="1">
@@ -4655,7 +4699,7 @@
     <w:qFormat/>
     <w:pPr>
       <w:spacing w:before="0" w:after="283"/>
-      <w:ind w:hanging="0" w:left="567" w:right="567"/>
+      <w:ind w:left="567" w:right="567" w:hanging="0"/>
     </w:pPr>
     <w:rPr/>
   </w:style>
